--- a/Documentación/Casos_de_uso/CU_01_lalvarezla.docx
+++ b/Documentación/Casos_de_uso/CU_01_lalvarezla.docx
@@ -248,7 +248,7 @@
                 <w:b w:val="1"/>
                 <w:rtl w:val="0"/>
               </w:rPr>
-              <w:t xml:space="preserve">VER CUPOS RESTANTES EN TIEMPO REAL</w:t>
+              <w:t xml:space="preserve">VER CUPOS RESTANTES</w:t>
             </w:r>
             <w:r>
               <w:rPr>
